--- a/MichelleReport.docx
+++ b/MichelleReport.docx
@@ -2219,21 +2219,32 @@
         <w:rPr>
           <w:rFonts w:ascii="Times New Roman" w:hAnsi="Times New Roman" w:cs="Times New Roman"/>
         </w:rPr>
-        <w:t>Pivot test (same set of array size = 10000)</w:t>
+        <w:t>Pivot test (same set of array size = 1000</w:t>
+      </w:r>
+      <w:r>
+        <w:rPr>
+          <w:rFonts w:ascii="Times New Roman" w:hAnsi="Times New Roman" w:cs="Times New Roman"/>
+        </w:rPr>
+        <w:t>0</w:t>
+      </w:r>
+      <w:r>
+        <w:rPr>
+          <w:rFonts w:ascii="Times New Roman" w:hAnsi="Times New Roman" w:cs="Times New Roman"/>
+        </w:rPr>
+        <w:t>)</w:t>
       </w:r>
     </w:p>
     <w:tbl>
       <w:tblPr>
         <w:tblStyle w:val="TableGrid"/>
         <w:tblpPr w:leftFromText="180" w:rightFromText="180" w:vertAnchor="text" w:horzAnchor="page" w:tblpX="2171" w:tblpY="503"/>
-        <w:tblW w:w="3535" w:type="pct"/>
+        <w:tblW w:w="2587" w:type="pct"/>
         <w:tblLook w:val="04A0" w:firstRow="1" w:lastRow="0" w:firstColumn="1" w:lastColumn="0" w:noHBand="0" w:noVBand="1"/>
       </w:tblPr>
       <w:tblGrid>
-        <w:gridCol w:w="1709"/>
+        <w:gridCol w:w="1710"/>
         <w:gridCol w:w="1650"/>
         <w:gridCol w:w="1305"/>
-        <w:gridCol w:w="1710"/>
       </w:tblGrid>
       <w:tr>
         <w:trPr>
@@ -2241,7 +2252,7 @@
         </w:trPr>
         <w:tc>
           <w:tcPr>
-            <w:tcW w:w="1341" w:type="pct"/>
+            <w:tcW w:w="1832" w:type="pct"/>
           </w:tcPr>
           <w:p>
             <w:pPr>
@@ -2265,7 +2276,7 @@
         </w:tc>
         <w:tc>
           <w:tcPr>
-            <w:tcW w:w="1294" w:type="pct"/>
+            <w:tcW w:w="1769" w:type="pct"/>
           </w:tcPr>
           <w:p>
             <w:pPr>
@@ -2289,7 +2300,7 @@
         </w:tc>
         <w:tc>
           <w:tcPr>
-            <w:tcW w:w="1024" w:type="pct"/>
+            <w:tcW w:w="1399" w:type="pct"/>
           </w:tcPr>
           <w:p>
             <w:pPr>
@@ -2308,30 +2319,6 @@
                 <w:bCs/>
               </w:rPr>
               <w:t>Fixed</w:t>
-            </w:r>
-          </w:p>
-        </w:tc>
-        <w:tc>
-          <w:tcPr>
-            <w:tcW w:w="1341" w:type="pct"/>
-          </w:tcPr>
-          <w:p>
-            <w:pPr>
-              <w:pStyle w:val="Default"/>
-              <w:jc w:val="center"/>
-              <w:rPr>
-                <w:rFonts w:eastAsia="Times New Roman"/>
-                <w:b/>
-                <w:bCs/>
-              </w:rPr>
-            </w:pPr>
-            <w:r>
-              <w:rPr>
-                <w:rFonts w:eastAsia="Times New Roman"/>
-                <w:b/>
-                <w:bCs/>
-              </w:rPr>
-              <w:t>kth element</w:t>
             </w:r>
           </w:p>
         </w:tc>
@@ -2342,7 +2329,7 @@
         </w:trPr>
         <w:tc>
           <w:tcPr>
-            <w:tcW w:w="1341" w:type="pct"/>
+            <w:tcW w:w="1832" w:type="pct"/>
           </w:tcPr>
           <w:p>
             <w:pPr>
@@ -2362,61 +2349,41 @@
         </w:tc>
         <w:tc>
           <w:tcPr>
-            <w:tcW w:w="1294" w:type="pct"/>
-          </w:tcPr>
-          <w:p>
-            <w:pPr>
-              <w:pStyle w:val="Default"/>
-              <w:jc w:val="center"/>
-              <w:rPr>
-                <w:rFonts w:eastAsia="Times New Roman"/>
-              </w:rPr>
-            </w:pPr>
-            <w:r>
-              <w:rPr>
-                <w:rFonts w:eastAsia="Times New Roman"/>
-              </w:rPr>
-              <w:t>0.000991</w:t>
-            </w:r>
-          </w:p>
-        </w:tc>
-        <w:tc>
-          <w:tcPr>
-            <w:tcW w:w="1024" w:type="pct"/>
-          </w:tcPr>
-          <w:p>
-            <w:pPr>
-              <w:pStyle w:val="Default"/>
-              <w:jc w:val="center"/>
-              <w:rPr>
-                <w:rFonts w:eastAsia="Times New Roman"/>
-              </w:rPr>
-            </w:pPr>
-            <w:r>
-              <w:rPr>
-                <w:rFonts w:eastAsia="Times New Roman"/>
-              </w:rPr>
-              <w:t>0.001</w:t>
-            </w:r>
-          </w:p>
-        </w:tc>
-        <w:tc>
-          <w:tcPr>
-            <w:tcW w:w="1341" w:type="pct"/>
-          </w:tcPr>
-          <w:p>
-            <w:pPr>
-              <w:pStyle w:val="Default"/>
-              <w:jc w:val="center"/>
-              <w:rPr>
-                <w:rFonts w:eastAsia="Times New Roman"/>
-              </w:rPr>
-            </w:pPr>
-            <w:r>
-              <w:rPr>
-                <w:rFonts w:eastAsia="Times New Roman"/>
-              </w:rPr>
-              <w:t>38</w:t>
+            <w:tcW w:w="1769" w:type="pct"/>
+          </w:tcPr>
+          <w:p>
+            <w:pPr>
+              <w:pStyle w:val="Default"/>
+              <w:jc w:val="center"/>
+              <w:rPr>
+                <w:rFonts w:eastAsia="Times New Roman"/>
+              </w:rPr>
+            </w:pPr>
+            <w:r>
+              <w:rPr>
+                <w:rFonts w:eastAsia="Times New Roman"/>
+              </w:rPr>
+              <w:t>0.001001</w:t>
+            </w:r>
+          </w:p>
+        </w:tc>
+        <w:tc>
+          <w:tcPr>
+            <w:tcW w:w="1399" w:type="pct"/>
+          </w:tcPr>
+          <w:p>
+            <w:pPr>
+              <w:pStyle w:val="Default"/>
+              <w:jc w:val="center"/>
+              <w:rPr>
+                <w:rFonts w:eastAsia="Times New Roman"/>
+              </w:rPr>
+            </w:pPr>
+            <w:r>
+              <w:rPr>
+                <w:rFonts w:eastAsia="Times New Roman"/>
+              </w:rPr>
+              <w:t>0.113026</w:t>
             </w:r>
           </w:p>
         </w:tc>
@@ -2427,7 +2394,7 @@
         </w:trPr>
         <w:tc>
           <w:tcPr>
-            <w:tcW w:w="1341" w:type="pct"/>
+            <w:tcW w:w="1832" w:type="pct"/>
           </w:tcPr>
           <w:p>
             <w:pPr>
@@ -2447,61 +2414,41 @@
         </w:tc>
         <w:tc>
           <w:tcPr>
-            <w:tcW w:w="1294" w:type="pct"/>
-          </w:tcPr>
-          <w:p>
-            <w:pPr>
-              <w:pStyle w:val="Default"/>
-              <w:jc w:val="center"/>
-              <w:rPr>
-                <w:rFonts w:eastAsia="Times New Roman"/>
-              </w:rPr>
-            </w:pPr>
-            <w:r>
-              <w:rPr>
-                <w:rFonts w:eastAsia="Times New Roman"/>
-              </w:rPr>
-              <w:t>0.001001</w:t>
-            </w:r>
-          </w:p>
-        </w:tc>
-        <w:tc>
-          <w:tcPr>
-            <w:tcW w:w="1024" w:type="pct"/>
-          </w:tcPr>
-          <w:p>
-            <w:pPr>
-              <w:pStyle w:val="Default"/>
-              <w:jc w:val="center"/>
-              <w:rPr>
-                <w:rFonts w:eastAsia="Times New Roman"/>
-              </w:rPr>
-            </w:pPr>
-            <w:r>
-              <w:rPr>
-                <w:rFonts w:eastAsia="Times New Roman"/>
-              </w:rPr>
-              <w:t>0.001001</w:t>
-            </w:r>
-          </w:p>
-        </w:tc>
-        <w:tc>
-          <w:tcPr>
-            <w:tcW w:w="1341" w:type="pct"/>
-          </w:tcPr>
-          <w:p>
-            <w:pPr>
-              <w:pStyle w:val="Default"/>
-              <w:jc w:val="center"/>
-              <w:rPr>
-                <w:rFonts w:eastAsia="Times New Roman"/>
-              </w:rPr>
-            </w:pPr>
-            <w:r>
-              <w:rPr>
-                <w:rFonts w:eastAsia="Times New Roman"/>
-              </w:rPr>
-              <w:t>1638</w:t>
+            <w:tcW w:w="1769" w:type="pct"/>
+          </w:tcPr>
+          <w:p>
+            <w:pPr>
+              <w:pStyle w:val="Default"/>
+              <w:jc w:val="center"/>
+              <w:rPr>
+                <w:rFonts w:eastAsia="Times New Roman"/>
+              </w:rPr>
+            </w:pPr>
+            <w:r>
+              <w:rPr>
+                <w:rFonts w:eastAsia="Times New Roman"/>
+              </w:rPr>
+              <w:t>0.001</w:t>
+            </w:r>
+          </w:p>
+        </w:tc>
+        <w:tc>
+          <w:tcPr>
+            <w:tcW w:w="1399" w:type="pct"/>
+          </w:tcPr>
+          <w:p>
+            <w:pPr>
+              <w:pStyle w:val="Default"/>
+              <w:jc w:val="center"/>
+              <w:rPr>
+                <w:rFonts w:eastAsia="Times New Roman"/>
+              </w:rPr>
+            </w:pPr>
+            <w:r>
+              <w:rPr>
+                <w:rFonts w:eastAsia="Times New Roman"/>
+              </w:rPr>
+              <w:t>0.112027</w:t>
             </w:r>
           </w:p>
         </w:tc>
@@ -2512,7 +2459,7 @@
         </w:trPr>
         <w:tc>
           <w:tcPr>
-            <w:tcW w:w="1341" w:type="pct"/>
+            <w:tcW w:w="1832" w:type="pct"/>
           </w:tcPr>
           <w:p>
             <w:pPr>
@@ -2532,61 +2479,41 @@
         </w:tc>
         <w:tc>
           <w:tcPr>
-            <w:tcW w:w="1294" w:type="pct"/>
-          </w:tcPr>
-          <w:p>
-            <w:pPr>
-              <w:pStyle w:val="Default"/>
-              <w:jc w:val="center"/>
-              <w:rPr>
-                <w:rFonts w:eastAsia="Times New Roman"/>
-              </w:rPr>
-            </w:pPr>
-            <w:r>
-              <w:rPr>
-                <w:rFonts w:eastAsia="Times New Roman"/>
-              </w:rPr>
-              <w:t>0</w:t>
-            </w:r>
-          </w:p>
-        </w:tc>
-        <w:tc>
-          <w:tcPr>
-            <w:tcW w:w="1024" w:type="pct"/>
-          </w:tcPr>
-          <w:p>
-            <w:pPr>
-              <w:pStyle w:val="Default"/>
-              <w:jc w:val="center"/>
-              <w:rPr>
-                <w:rFonts w:eastAsia="Times New Roman"/>
-              </w:rPr>
-            </w:pPr>
-            <w:r>
-              <w:rPr>
-                <w:rFonts w:eastAsia="Times New Roman"/>
-              </w:rPr>
-              <w:t>0.000999</w:t>
-            </w:r>
-          </w:p>
-        </w:tc>
-        <w:tc>
-          <w:tcPr>
-            <w:tcW w:w="1341" w:type="pct"/>
-          </w:tcPr>
-          <w:p>
-            <w:pPr>
-              <w:pStyle w:val="Default"/>
-              <w:jc w:val="center"/>
-              <w:rPr>
-                <w:rFonts w:eastAsia="Times New Roman"/>
-              </w:rPr>
-            </w:pPr>
-            <w:r>
-              <w:rPr>
-                <w:rFonts w:eastAsia="Times New Roman"/>
-              </w:rPr>
-              <w:t>5690</w:t>
+            <w:tcW w:w="1769" w:type="pct"/>
+          </w:tcPr>
+          <w:p>
+            <w:pPr>
+              <w:pStyle w:val="Default"/>
+              <w:jc w:val="center"/>
+              <w:rPr>
+                <w:rFonts w:eastAsia="Times New Roman"/>
+              </w:rPr>
+            </w:pPr>
+            <w:r>
+              <w:rPr>
+                <w:rFonts w:eastAsia="Times New Roman"/>
+              </w:rPr>
+              <w:t>0.001</w:t>
+            </w:r>
+          </w:p>
+        </w:tc>
+        <w:tc>
+          <w:tcPr>
+            <w:tcW w:w="1399" w:type="pct"/>
+          </w:tcPr>
+          <w:p>
+            <w:pPr>
+              <w:pStyle w:val="Default"/>
+              <w:jc w:val="center"/>
+              <w:rPr>
+                <w:rFonts w:eastAsia="Times New Roman"/>
+              </w:rPr>
+            </w:pPr>
+            <w:r>
+              <w:rPr>
+                <w:rFonts w:eastAsia="Times New Roman"/>
+              </w:rPr>
+              <w:t>0.112024</w:t>
             </w:r>
           </w:p>
         </w:tc>
@@ -2597,7 +2524,7 @@
         </w:trPr>
         <w:tc>
           <w:tcPr>
-            <w:tcW w:w="1341" w:type="pct"/>
+            <w:tcW w:w="1832" w:type="pct"/>
           </w:tcPr>
           <w:p>
             <w:pPr>
@@ -2617,27 +2544,7 @@
         </w:tc>
         <w:tc>
           <w:tcPr>
-            <w:tcW w:w="1294" w:type="pct"/>
-          </w:tcPr>
-          <w:p>
-            <w:pPr>
-              <w:pStyle w:val="Default"/>
-              <w:jc w:val="center"/>
-              <w:rPr>
-                <w:rFonts w:eastAsia="Times New Roman"/>
-              </w:rPr>
-            </w:pPr>
-            <w:r>
-              <w:rPr>
-                <w:rFonts w:eastAsia="Times New Roman"/>
-              </w:rPr>
-              <w:t>0</w:t>
-            </w:r>
-          </w:p>
-        </w:tc>
-        <w:tc>
-          <w:tcPr>
-            <w:tcW w:w="1024" w:type="pct"/>
+            <w:tcW w:w="1769" w:type="pct"/>
           </w:tcPr>
           <w:p>
             <w:pPr>
@@ -2657,21 +2564,21 @@
         </w:tc>
         <w:tc>
           <w:tcPr>
-            <w:tcW w:w="1341" w:type="pct"/>
-          </w:tcPr>
-          <w:p>
-            <w:pPr>
-              <w:pStyle w:val="Default"/>
-              <w:jc w:val="center"/>
-              <w:rPr>
-                <w:rFonts w:eastAsia="Times New Roman"/>
-              </w:rPr>
-            </w:pPr>
-            <w:r>
-              <w:rPr>
-                <w:rFonts w:eastAsia="Times New Roman"/>
-              </w:rPr>
-              <w:t>7653</w:t>
+            <w:tcW w:w="1399" w:type="pct"/>
+          </w:tcPr>
+          <w:p>
+            <w:pPr>
+              <w:pStyle w:val="Default"/>
+              <w:jc w:val="center"/>
+              <w:rPr>
+                <w:rFonts w:eastAsia="Times New Roman"/>
+              </w:rPr>
+            </w:pPr>
+            <w:r>
+              <w:rPr>
+                <w:rFonts w:eastAsia="Times New Roman"/>
+              </w:rPr>
+              <w:t>0.114027</w:t>
             </w:r>
           </w:p>
         </w:tc>
@@ -2682,7 +2589,7 @@
         </w:trPr>
         <w:tc>
           <w:tcPr>
-            <w:tcW w:w="1341" w:type="pct"/>
+            <w:tcW w:w="1832" w:type="pct"/>
             <w:tcBorders>
               <w:bottom w:val="single" w:sz="12" w:space="0" w:color="auto"/>
             </w:tcBorders>
@@ -2705,7 +2612,7 @@
         </w:tc>
         <w:tc>
           <w:tcPr>
-            <w:tcW w:w="1294" w:type="pct"/>
+            <w:tcW w:w="1769" w:type="pct"/>
             <w:tcBorders>
               <w:bottom w:val="single" w:sz="12" w:space="0" w:color="auto"/>
             </w:tcBorders>
@@ -2728,7 +2635,7 @@
         </w:tc>
         <w:tc>
           <w:tcPr>
-            <w:tcW w:w="1024" w:type="pct"/>
+            <w:tcW w:w="1399" w:type="pct"/>
             <w:tcBorders>
               <w:bottom w:val="single" w:sz="12" w:space="0" w:color="auto"/>
             </w:tcBorders>
@@ -2745,30 +2652,7 @@
               <w:rPr>
                 <w:rFonts w:eastAsia="Times New Roman"/>
               </w:rPr>
-              <w:t>0.001001</w:t>
-            </w:r>
-          </w:p>
-        </w:tc>
-        <w:tc>
-          <w:tcPr>
-            <w:tcW w:w="1341" w:type="pct"/>
-            <w:tcBorders>
-              <w:bottom w:val="single" w:sz="12" w:space="0" w:color="auto"/>
-            </w:tcBorders>
-          </w:tcPr>
-          <w:p>
-            <w:pPr>
-              <w:pStyle w:val="Default"/>
-              <w:jc w:val="center"/>
-              <w:rPr>
-                <w:rFonts w:eastAsia="Times New Roman"/>
-              </w:rPr>
-            </w:pPr>
-            <w:r>
-              <w:rPr>
-                <w:rFonts w:eastAsia="Times New Roman"/>
-              </w:rPr>
-              <w:t>8654</w:t>
+              <w:t>0.112027</w:t>
             </w:r>
           </w:p>
         </w:tc>
@@ -2779,7 +2663,7 @@
         </w:trPr>
         <w:tc>
           <w:tcPr>
-            <w:tcW w:w="1341" w:type="pct"/>
+            <w:tcW w:w="1832" w:type="pct"/>
             <w:tcBorders>
               <w:top w:val="single" w:sz="12" w:space="0" w:color="auto"/>
               <w:left w:val="single" w:sz="12" w:space="0" w:color="auto"/>
@@ -2805,7 +2689,7 @@
         </w:tc>
         <w:tc>
           <w:tcPr>
-            <w:tcW w:w="1294" w:type="pct"/>
+            <w:tcW w:w="1769" w:type="pct"/>
             <w:tcBorders>
               <w:top w:val="single" w:sz="12" w:space="0" w:color="auto"/>
               <w:left w:val="single" w:sz="12" w:space="0" w:color="auto"/>
@@ -2815,37 +2699,20 @@
           </w:tcPr>
           <w:p>
             <w:pPr>
-              <w:jc w:val="center"/>
-              <w:rPr>
-                <w:rFonts w:ascii="Times New Roman" w:eastAsia="Times New Roman" w:hAnsi="Times New Roman" w:cs="Times New Roman"/>
-                <w:color w:val="000000"/>
-                <w:sz w:val="24"/>
-                <w:szCs w:val="24"/>
-              </w:rPr>
-            </w:pPr>
-            <w:r>
-              <w:rPr>
-                <w:rFonts w:ascii="Times New Roman" w:eastAsia="Times New Roman" w:hAnsi="Times New Roman" w:cs="Times New Roman"/>
-                <w:color w:val="000000"/>
-                <w:sz w:val="24"/>
-                <w:szCs w:val="24"/>
-              </w:rPr>
-              <w:t>0.0005984</w:t>
-            </w:r>
-          </w:p>
-          <w:p>
-            <w:pPr>
-              <w:pStyle w:val="Default"/>
-              <w:jc w:val="center"/>
-              <w:rPr>
-                <w:rFonts w:eastAsia="Times New Roman"/>
-              </w:rPr>
-            </w:pPr>
-          </w:p>
-        </w:tc>
-        <w:tc>
-          <w:tcPr>
-            <w:tcW w:w="1024" w:type="pct"/>
+              <w:pStyle w:val="Default"/>
+              <w:jc w:val="center"/>
+              <w:rPr>
+                <w:rFonts w:eastAsia="Times New Roman"/>
+              </w:rPr>
+            </w:pPr>
+            <w:r>
+              <w:t>0.001</w:t>
+            </w:r>
+          </w:p>
+        </w:tc>
+        <w:tc>
+          <w:tcPr>
+            <w:tcW w:w="1399" w:type="pct"/>
             <w:tcBorders>
               <w:top w:val="single" w:sz="12" w:space="0" w:color="auto"/>
               <w:left w:val="single" w:sz="12" w:space="0" w:color="auto"/>
@@ -2865,53 +2732,22 @@
             </w:pPr>
             <w:r>
               <w:rPr>
-                <w:rFonts w:ascii="Times New Roman" w:eastAsia="Times New Roman" w:hAnsi="Times New Roman" w:cs="Times New Roman"/>
+                <w:rFonts w:ascii="Times New Roman" w:hAnsi="Times New Roman" w:cs="Times New Roman"/>
                 <w:color w:val="000000"/>
                 <w:sz w:val="24"/>
                 <w:szCs w:val="24"/>
               </w:rPr>
-              <w:t>0.0010002</w:t>
-            </w:r>
-          </w:p>
-          <w:p>
-            <w:pPr>
-              <w:pStyle w:val="Default"/>
-              <w:jc w:val="center"/>
-              <w:rPr>
-                <w:rFonts w:eastAsia="Times New Roman"/>
-              </w:rPr>
-            </w:pPr>
-          </w:p>
-        </w:tc>
-        <w:tc>
-          <w:tcPr>
-            <w:tcW w:w="1341" w:type="pct"/>
-            <w:tcBorders>
-              <w:top w:val="single" w:sz="12" w:space="0" w:color="auto"/>
-              <w:left w:val="single" w:sz="12" w:space="0" w:color="auto"/>
-              <w:bottom w:val="single" w:sz="12" w:space="0" w:color="auto"/>
-              <w:right w:val="single" w:sz="12" w:space="0" w:color="auto"/>
-            </w:tcBorders>
-          </w:tcPr>
-          <w:p>
-            <w:pPr>
-              <w:jc w:val="center"/>
-              <w:rPr>
-                <w:rFonts w:ascii="Times New Roman" w:eastAsia="Times New Roman" w:hAnsi="Times New Roman" w:cs="Times New Roman"/>
-                <w:color w:val="000000"/>
-                <w:sz w:val="24"/>
-                <w:szCs w:val="24"/>
-              </w:rPr>
-            </w:pPr>
-            <w:r>
-              <w:rPr>
-                <w:rFonts w:ascii="Times New Roman" w:eastAsia="Times New Roman" w:hAnsi="Times New Roman" w:cs="Times New Roman"/>
-                <w:color w:val="000000"/>
-                <w:sz w:val="24"/>
-                <w:szCs w:val="24"/>
-              </w:rPr>
-              <w:t>-</w:t>
-            </w:r>
+              <w:t>0.112626</w:t>
+            </w:r>
+          </w:p>
+          <w:p>
+            <w:pPr>
+              <w:pStyle w:val="Default"/>
+              <w:jc w:val="center"/>
+              <w:rPr>
+                <w:rFonts w:eastAsia="Times New Roman"/>
+              </w:rPr>
+            </w:pPr>
           </w:p>
         </w:tc>
       </w:tr>
@@ -5328,14 +5164,27 @@
       <w:r>
         <w:t xml:space="preserve">Figure </w:t>
       </w:r>
-      <w:fldSimple w:instr=" SEQ Figure \* ARABIC ">
-        <w:r>
-          <w:rPr>
-            <w:noProof/>
-          </w:rPr>
-          <w:t>1</w:t>
-        </w:r>
-      </w:fldSimple>
+      <w:r>
+        <w:fldChar w:fldCharType="begin"/>
+      </w:r>
+      <w:r>
+        <w:instrText xml:space="preserve"> SEQ Figure \* ARABIC </w:instrText>
+      </w:r>
+      <w:r>
+        <w:fldChar w:fldCharType="separate"/>
+      </w:r>
+      <w:r>
+        <w:rPr>
+          <w:noProof/>
+        </w:rPr>
+        <w:t>1</w:t>
+      </w:r>
+      <w:r>
+        <w:rPr>
+          <w:noProof/>
+        </w:rPr>
+        <w:fldChar w:fldCharType="end"/>
+      </w:r>
       <w:r>
         <w:t>: Running time test for different array sizes</w:t>
       </w:r>
@@ -5509,6 +5358,7 @@
           <w:rFonts w:ascii="Times New Roman" w:hAnsi="Times New Roman" w:cs="Times New Roman"/>
         </w:rPr>
       </w:pPr>
+      <w:bookmarkStart w:id="1" w:name="_GoBack"/>
       <w:r>
         <w:rPr>
           <w:rFonts w:ascii="Times New Roman" w:hAnsi="Times New Roman" w:cs="Times New Roman"/>
@@ -5516,7 +5366,7 @@
         </w:rPr>
         <w:lastRenderedPageBreak/>
         <w:drawing>
-          <wp:inline distT="0" distB="0" distL="0" distR="0" wp14:anchorId="3D354BE1" wp14:editId="3E7F8646">
+          <wp:inline distT="0" distB="0" distL="0" distR="0" wp14:anchorId="3D354BE1" wp14:editId="6AE3AB17">
             <wp:extent cx="5486400" cy="3200400"/>
             <wp:effectExtent l="0" t="0" r="0" b="0"/>
             <wp:docPr id="2" name="Chart 2"/>
@@ -5529,6 +5379,7 @@
           </wp:inline>
         </w:drawing>
       </w:r>
+      <w:bookmarkEnd w:id="1"/>
     </w:p>
     <w:p>
       <w:pPr>
@@ -5559,17 +5410,7 @@
           <w:sz w:val="24"/>
           <w:szCs w:val="24"/>
         </w:rPr>
-        <w:t>For quick-select algorithm, fixed pivot runs at a consistent speed of 0.001s, while random pivot runs at less than 0.001s when the k = 5,690 and 7,6</w:t>
-      </w:r>
-      <w:bookmarkStart w:id="1" w:name="_GoBack"/>
-      <w:bookmarkEnd w:id="1"/>
-      <w:r>
-        <w:rPr>
-          <w:rFonts w:ascii="Times New Roman" w:hAnsi="Times New Roman" w:cs="Times New Roman"/>
-          <w:sz w:val="24"/>
-          <w:szCs w:val="24"/>
-        </w:rPr>
-        <w:t>53</w:t>
+        <w:t>For quick-select algorithm, fixed pivot runs at a consistent speed of 0.001s, while random pivot runs at less than 0.001s when the k = 5,690 and 7,653</w:t>
       </w:r>
       <w:r>
         <w:rPr>
@@ -10500,7 +10341,7 @@
 </file>
 
 <file path=customXml/itemProps2.xml><?xml version="1.0" encoding="utf-8"?>
-<ds:datastoreItem xmlns:ds="http://schemas.openxmlformats.org/officeDocument/2006/customXml" ds:itemID="{A57D9575-F62F-4B19-B916-A0BA46D8C2BB}">
+<ds:datastoreItem xmlns:ds="http://schemas.openxmlformats.org/officeDocument/2006/customXml" ds:itemID="{F0B7E3F8-964D-461B-BA4B-C650589163A1}">
   <ds:schemaRefs>
     <ds:schemaRef ds:uri="http://schemas.openxmlformats.org/officeDocument/2006/bibliography"/>
   </ds:schemaRefs>

--- a/MichelleReport.docx
+++ b/MichelleReport.docx
@@ -289,27 +289,7 @@
                 <w:sz w:val="24"/>
                 <w:szCs w:val="24"/>
               </w:rPr>
-              <w:t>-</w:t>
-            </w:r>
-            <w:proofErr w:type="spellStart"/>
-            <w:r>
-              <w:rPr>
-                <w:rFonts w:ascii="Times New Roman" w:hAnsi="Times New Roman" w:cs="Times New Roman"/>
-                <w:color w:val="000000"/>
-                <w:sz w:val="24"/>
-                <w:szCs w:val="24"/>
-              </w:rPr>
-              <w:t>th</w:t>
-            </w:r>
-            <w:proofErr w:type="spellEnd"/>
-            <w:r>
-              <w:rPr>
-                <w:rFonts w:ascii="Times New Roman" w:hAnsi="Times New Roman" w:cs="Times New Roman"/>
-                <w:color w:val="000000"/>
-                <w:sz w:val="24"/>
-                <w:szCs w:val="24"/>
-              </w:rPr>
-              <w:t xml:space="preserve"> element. </w:t>
+              <w:t xml:space="preserve">-th element. </w:t>
             </w:r>
           </w:p>
           <w:p>
@@ -352,19 +332,22 @@
                 <w:sz w:val="24"/>
                 <w:szCs w:val="24"/>
               </w:rPr>
-              <w:t>-</w:t>
-            </w:r>
-            <w:proofErr w:type="spellStart"/>
-            <w:r>
+              <w:t xml:space="preserve">-th element using quick-select algorithm. </w:t>
+            </w:r>
+          </w:p>
+          <w:p>
+            <w:pPr>
+              <w:autoSpaceDE w:val="0"/>
+              <w:autoSpaceDN w:val="0"/>
+              <w:adjustRightInd w:val="0"/>
+              <w:spacing w:after="0" w:line="276" w:lineRule="auto"/>
               <w:rPr>
                 <w:rFonts w:ascii="Times New Roman" w:hAnsi="Times New Roman" w:cs="Times New Roman"/>
                 <w:color w:val="000000"/>
                 <w:sz w:val="24"/>
                 <w:szCs w:val="24"/>
               </w:rPr>
-              <w:t>th</w:t>
-            </w:r>
-            <w:proofErr w:type="spellEnd"/>
+            </w:pPr>
             <w:r>
               <w:rPr>
                 <w:rFonts w:ascii="Times New Roman" w:hAnsi="Times New Roman" w:cs="Times New Roman"/>
@@ -372,9 +355,14 @@
                 <w:sz w:val="24"/>
                 <w:szCs w:val="24"/>
               </w:rPr>
-              <w:t xml:space="preserve"> element using quick-select algorithm. </w:t>
-            </w:r>
-          </w:p>
+              <w:t xml:space="preserve">- Output the intermediate results for a random array of 10 elements for tutor to inspect the correctness of the algorithms. </w:t>
+            </w:r>
+          </w:p>
+        </w:tc>
+        <w:tc>
+          <w:tcPr>
+            <w:tcW w:w="846" w:type="dxa"/>
+          </w:tcPr>
           <w:p>
             <w:pPr>
               <w:autoSpaceDE w:val="0"/>
@@ -395,13 +383,13 @@
                 <w:sz w:val="24"/>
                 <w:szCs w:val="24"/>
               </w:rPr>
-              <w:t xml:space="preserve">- Output the intermediate results for a random array of 10 elements for tutor to inspect the correctness of the algorithms. </w:t>
-            </w:r>
-          </w:p>
-        </w:tc>
-        <w:tc>
-          <w:tcPr>
-            <w:tcW w:w="846" w:type="dxa"/>
+              <w:t xml:space="preserve">4 </w:t>
+            </w:r>
+          </w:p>
+        </w:tc>
+        <w:tc>
+          <w:tcPr>
+            <w:tcW w:w="2410" w:type="dxa"/>
           </w:tcPr>
           <w:p>
             <w:pPr>
@@ -423,14 +411,9 @@
                 <w:sz w:val="24"/>
                 <w:szCs w:val="24"/>
               </w:rPr>
-              <w:t xml:space="preserve">4 </w:t>
-            </w:r>
-          </w:p>
-        </w:tc>
-        <w:tc>
-          <w:tcPr>
-            <w:tcW w:w="2410" w:type="dxa"/>
-          </w:tcPr>
+              <w:t>Yes</w:t>
+            </w:r>
+          </w:p>
           <w:p>
             <w:pPr>
               <w:autoSpaceDE w:val="0"/>
@@ -451,50 +434,7 @@
                 <w:sz w:val="24"/>
                 <w:szCs w:val="24"/>
               </w:rPr>
-              <w:t>Yes</w:t>
-            </w:r>
-          </w:p>
-          <w:p>
-            <w:pPr>
-              <w:autoSpaceDE w:val="0"/>
-              <w:autoSpaceDN w:val="0"/>
-              <w:adjustRightInd w:val="0"/>
-              <w:spacing w:after="0" w:line="276" w:lineRule="auto"/>
-              <w:rPr>
-                <w:rFonts w:ascii="Times New Roman" w:hAnsi="Times New Roman" w:cs="Times New Roman"/>
-                <w:color w:val="000000"/>
-                <w:sz w:val="24"/>
-                <w:szCs w:val="24"/>
-              </w:rPr>
-            </w:pPr>
-            <w:r>
-              <w:rPr>
-                <w:rFonts w:ascii="Times New Roman" w:hAnsi="Times New Roman" w:cs="Times New Roman"/>
-                <w:color w:val="000000"/>
-                <w:sz w:val="24"/>
-                <w:szCs w:val="24"/>
-              </w:rPr>
-              <w:t xml:space="preserve">(Fang </w:t>
-            </w:r>
-            <w:proofErr w:type="spellStart"/>
-            <w:r>
-              <w:rPr>
-                <w:rFonts w:ascii="Times New Roman" w:hAnsi="Times New Roman" w:cs="Times New Roman"/>
-                <w:color w:val="000000"/>
-                <w:sz w:val="24"/>
-                <w:szCs w:val="24"/>
-              </w:rPr>
-              <w:t>Jee</w:t>
-            </w:r>
-            <w:proofErr w:type="spellEnd"/>
-            <w:r>
-              <w:rPr>
-                <w:rFonts w:ascii="Times New Roman" w:hAnsi="Times New Roman" w:cs="Times New Roman"/>
-                <w:color w:val="000000"/>
-                <w:sz w:val="24"/>
-                <w:szCs w:val="24"/>
-              </w:rPr>
-              <w:t>, Michelle)</w:t>
+              <w:t>(Fang Jee, Michelle)</w:t>
             </w:r>
           </w:p>
         </w:tc>
@@ -703,27 +643,7 @@
                 <w:sz w:val="24"/>
                 <w:szCs w:val="24"/>
               </w:rPr>
-              <w:t xml:space="preserve">(Fang </w:t>
-            </w:r>
-            <w:proofErr w:type="spellStart"/>
-            <w:r>
-              <w:rPr>
-                <w:rFonts w:ascii="Times New Roman" w:hAnsi="Times New Roman" w:cs="Times New Roman"/>
-                <w:color w:val="000000"/>
-                <w:sz w:val="24"/>
-                <w:szCs w:val="24"/>
-              </w:rPr>
-              <w:t>Jee</w:t>
-            </w:r>
-            <w:proofErr w:type="spellEnd"/>
-            <w:r>
-              <w:rPr>
-                <w:rFonts w:ascii="Times New Roman" w:hAnsi="Times New Roman" w:cs="Times New Roman"/>
-                <w:color w:val="000000"/>
-                <w:sz w:val="24"/>
-                <w:szCs w:val="24"/>
-              </w:rPr>
-              <w:t>, Michelle)</w:t>
+              <w:t>(Fang Jee, Michelle)</w:t>
             </w:r>
           </w:p>
         </w:tc>
@@ -804,27 +724,7 @@
                 <w:sz w:val="24"/>
                 <w:szCs w:val="24"/>
               </w:rPr>
-              <w:t>-</w:t>
-            </w:r>
-            <w:proofErr w:type="spellStart"/>
-            <w:r>
-              <w:rPr>
-                <w:rFonts w:ascii="Times New Roman" w:hAnsi="Times New Roman" w:cs="Times New Roman"/>
-                <w:color w:val="000000"/>
-                <w:sz w:val="24"/>
-                <w:szCs w:val="24"/>
-              </w:rPr>
-              <w:t>th</w:t>
-            </w:r>
-            <w:proofErr w:type="spellEnd"/>
-            <w:r>
-              <w:rPr>
-                <w:rFonts w:ascii="Times New Roman" w:hAnsi="Times New Roman" w:cs="Times New Roman"/>
-                <w:color w:val="000000"/>
-                <w:sz w:val="24"/>
-                <w:szCs w:val="24"/>
-              </w:rPr>
-              <w:t xml:space="preserve"> element. </w:t>
+              <w:t xml:space="preserve">-th element. </w:t>
             </w:r>
           </w:p>
           <w:p>
@@ -867,19 +767,22 @@
                 <w:sz w:val="24"/>
                 <w:szCs w:val="24"/>
               </w:rPr>
-              <w:t>-</w:t>
-            </w:r>
-            <w:proofErr w:type="spellStart"/>
-            <w:r>
+              <w:t xml:space="preserve">-th element using merge-sort algorithm. </w:t>
+            </w:r>
+          </w:p>
+          <w:p>
+            <w:pPr>
+              <w:autoSpaceDE w:val="0"/>
+              <w:autoSpaceDN w:val="0"/>
+              <w:adjustRightInd w:val="0"/>
+              <w:spacing w:after="0" w:line="276" w:lineRule="auto"/>
               <w:rPr>
                 <w:rFonts w:ascii="Times New Roman" w:hAnsi="Times New Roman" w:cs="Times New Roman"/>
                 <w:color w:val="000000"/>
                 <w:sz w:val="24"/>
                 <w:szCs w:val="24"/>
               </w:rPr>
-              <w:t>th</w:t>
-            </w:r>
-            <w:proofErr w:type="spellEnd"/>
+            </w:pPr>
             <w:r>
               <w:rPr>
                 <w:rFonts w:ascii="Times New Roman" w:hAnsi="Times New Roman" w:cs="Times New Roman"/>
@@ -887,9 +790,14 @@
                 <w:sz w:val="24"/>
                 <w:szCs w:val="24"/>
               </w:rPr>
-              <w:t xml:space="preserve"> element using merge-sort algorithm. </w:t>
-            </w:r>
-          </w:p>
+              <w:t xml:space="preserve">- Output the intermediate results for a random array of 10 elements for tutor to inspect the correctness of algorithms. </w:t>
+            </w:r>
+          </w:p>
+        </w:tc>
+        <w:tc>
+          <w:tcPr>
+            <w:tcW w:w="846" w:type="dxa"/>
+          </w:tcPr>
           <w:p>
             <w:pPr>
               <w:autoSpaceDE w:val="0"/>
@@ -910,13 +818,13 @@
                 <w:sz w:val="24"/>
                 <w:szCs w:val="24"/>
               </w:rPr>
-              <w:t xml:space="preserve">- Output the intermediate results for a random array of 10 elements for tutor to inspect the correctness of algorithms. </w:t>
-            </w:r>
-          </w:p>
-        </w:tc>
-        <w:tc>
-          <w:tcPr>
-            <w:tcW w:w="846" w:type="dxa"/>
+              <w:t xml:space="preserve">4 </w:t>
+            </w:r>
+          </w:p>
+        </w:tc>
+        <w:tc>
+          <w:tcPr>
+            <w:tcW w:w="2410" w:type="dxa"/>
           </w:tcPr>
           <w:p>
             <w:pPr>
@@ -938,14 +846,9 @@
                 <w:sz w:val="24"/>
                 <w:szCs w:val="24"/>
               </w:rPr>
-              <w:t xml:space="preserve">4 </w:t>
-            </w:r>
-          </w:p>
-        </w:tc>
-        <w:tc>
-          <w:tcPr>
-            <w:tcW w:w="2410" w:type="dxa"/>
-          </w:tcPr>
+              <w:t>Yes</w:t>
+            </w:r>
+          </w:p>
           <w:p>
             <w:pPr>
               <w:autoSpaceDE w:val="0"/>
@@ -966,50 +869,7 @@
                 <w:sz w:val="24"/>
                 <w:szCs w:val="24"/>
               </w:rPr>
-              <w:t>Yes</w:t>
-            </w:r>
-          </w:p>
-          <w:p>
-            <w:pPr>
-              <w:autoSpaceDE w:val="0"/>
-              <w:autoSpaceDN w:val="0"/>
-              <w:adjustRightInd w:val="0"/>
-              <w:spacing w:after="0" w:line="276" w:lineRule="auto"/>
-              <w:rPr>
-                <w:rFonts w:ascii="Times New Roman" w:hAnsi="Times New Roman" w:cs="Times New Roman"/>
-                <w:color w:val="000000"/>
-                <w:sz w:val="24"/>
-                <w:szCs w:val="24"/>
-              </w:rPr>
-            </w:pPr>
-            <w:r>
-              <w:rPr>
-                <w:rFonts w:ascii="Times New Roman" w:hAnsi="Times New Roman" w:cs="Times New Roman"/>
-                <w:color w:val="000000"/>
-                <w:sz w:val="24"/>
-                <w:szCs w:val="24"/>
-              </w:rPr>
-              <w:t xml:space="preserve">(Justin, </w:t>
-            </w:r>
-            <w:proofErr w:type="spellStart"/>
-            <w:r>
-              <w:rPr>
-                <w:rFonts w:ascii="Times New Roman" w:hAnsi="Times New Roman" w:cs="Times New Roman"/>
-                <w:color w:val="000000"/>
-                <w:sz w:val="24"/>
-                <w:szCs w:val="24"/>
-              </w:rPr>
-              <w:t>Kah</w:t>
-            </w:r>
-            <w:proofErr w:type="spellEnd"/>
-            <w:r>
-              <w:rPr>
-                <w:rFonts w:ascii="Times New Roman" w:hAnsi="Times New Roman" w:cs="Times New Roman"/>
-                <w:color w:val="000000"/>
-                <w:sz w:val="24"/>
-                <w:szCs w:val="24"/>
-              </w:rPr>
-              <w:t xml:space="preserve"> Ming)</w:t>
+              <w:t>(Justin, Kah Ming)</w:t>
             </w:r>
           </w:p>
         </w:tc>
@@ -1111,15 +971,7 @@
               <w:spacing w:line="276" w:lineRule="auto"/>
             </w:pPr>
             <w:r>
-              <w:t xml:space="preserve">(Justin, </w:t>
-            </w:r>
-            <w:proofErr w:type="spellStart"/>
-            <w:r>
-              <w:t>Kah</w:t>
-            </w:r>
-            <w:proofErr w:type="spellEnd"/>
-            <w:r>
-              <w:t xml:space="preserve"> Ming)</w:t>
+              <w:t>(Justin, Kah Ming)</w:t>
             </w:r>
           </w:p>
         </w:tc>
@@ -1215,28 +1067,7 @@
               <w:t>(</w:t>
             </w:r>
             <w:r>
-              <w:t xml:space="preserve">Fang </w:t>
-            </w:r>
-            <w:proofErr w:type="spellStart"/>
-            <w:proofErr w:type="gramStart"/>
-            <w:r>
-              <w:t>Jee</w:t>
-            </w:r>
-            <w:proofErr w:type="spellEnd"/>
-            <w:r>
-              <w:t xml:space="preserve"> ,</w:t>
-            </w:r>
-            <w:proofErr w:type="gramEnd"/>
-            <w:r>
-              <w:t xml:space="preserve"> Justin, </w:t>
-            </w:r>
-            <w:proofErr w:type="spellStart"/>
-            <w:r>
-              <w:t>Kah</w:t>
-            </w:r>
-            <w:proofErr w:type="spellEnd"/>
-            <w:r>
-              <w:t xml:space="preserve"> Ming, </w:t>
+              <w:t xml:space="preserve">Fang Jee , Justin, Kah Ming, </w:t>
             </w:r>
             <w:r>
               <w:t>Michelle</w:t>
@@ -2219,7 +2050,19 @@
         <w:rPr>
           <w:rFonts w:ascii="Times New Roman" w:hAnsi="Times New Roman" w:cs="Times New Roman"/>
         </w:rPr>
-        <w:t>Pivot test (same set of array size = 1000</w:t>
+        <w:t>Pivot test (</w:t>
+      </w:r>
+      <w:r>
+        <w:rPr>
+          <w:rFonts w:ascii="Times New Roman" w:hAnsi="Times New Roman" w:cs="Times New Roman"/>
+        </w:rPr>
+        <w:t>worst case scenario, with</w:t>
+      </w:r>
+      <w:r>
+        <w:rPr>
+          <w:rFonts w:ascii="Times New Roman" w:hAnsi="Times New Roman" w:cs="Times New Roman"/>
+        </w:rPr>
+        <w:t xml:space="preserve"> array size = 1000</w:t>
       </w:r>
       <w:r>
         <w:rPr>
@@ -4683,6 +4526,12 @@
                 <w:rFonts w:eastAsia="Times New Roman"/>
               </w:rPr>
             </w:pPr>
+            <w:r>
+              <w:rPr>
+                <w:rFonts w:eastAsia="Times New Roman"/>
+              </w:rPr>
+              <w:t>0.001997</w:t>
+            </w:r>
           </w:p>
         </w:tc>
         <w:tc>
@@ -4697,6 +4546,9 @@
                 <w:rFonts w:eastAsia="Times New Roman"/>
               </w:rPr>
             </w:pPr>
+            <w:r>
+              <w:t>0.002995</w:t>
+            </w:r>
           </w:p>
         </w:tc>
         <w:tc>
@@ -4711,6 +4563,9 @@
                 <w:rFonts w:eastAsia="Times New Roman"/>
               </w:rPr>
             </w:pPr>
+            <w:r>
+              <w:t>0.005027</w:t>
+            </w:r>
           </w:p>
         </w:tc>
       </w:tr>
@@ -4750,6 +4605,12 @@
                 <w:rFonts w:eastAsia="Times New Roman"/>
               </w:rPr>
             </w:pPr>
+            <w:r>
+              <w:rPr>
+                <w:rFonts w:eastAsia="Times New Roman"/>
+              </w:rPr>
+              <w:t>0.001999</w:t>
+            </w:r>
           </w:p>
         </w:tc>
         <w:tc>
@@ -4764,6 +4625,12 @@
                 <w:rFonts w:eastAsia="Times New Roman"/>
               </w:rPr>
             </w:pPr>
+            <w:r>
+              <w:rPr>
+                <w:rFonts w:eastAsia="Times New Roman"/>
+              </w:rPr>
+              <w:t>0.002992</w:t>
+            </w:r>
           </w:p>
         </w:tc>
         <w:tc>
@@ -4778,6 +4645,9 @@
                 <w:rFonts w:eastAsia="Times New Roman"/>
               </w:rPr>
             </w:pPr>
+            <w:r>
+              <w:t>0.006028</w:t>
+            </w:r>
           </w:p>
         </w:tc>
       </w:tr>
@@ -4817,6 +4687,12 @@
                 <w:rFonts w:eastAsia="Times New Roman"/>
               </w:rPr>
             </w:pPr>
+            <w:r>
+              <w:rPr>
+                <w:rFonts w:eastAsia="Times New Roman"/>
+              </w:rPr>
+              <w:t>0.001992</w:t>
+            </w:r>
           </w:p>
         </w:tc>
         <w:tc>
@@ -4831,6 +4707,12 @@
                 <w:rFonts w:eastAsia="Times New Roman"/>
               </w:rPr>
             </w:pPr>
+            <w:r>
+              <w:rPr>
+                <w:rFonts w:eastAsia="Times New Roman"/>
+              </w:rPr>
+              <w:t>0.003987</w:t>
+            </w:r>
           </w:p>
         </w:tc>
         <w:tc>
@@ -4845,6 +4727,12 @@
                 <w:rFonts w:eastAsia="Times New Roman"/>
               </w:rPr>
             </w:pPr>
+            <w:r>
+              <w:rPr>
+                <w:rFonts w:eastAsia="Times New Roman"/>
+              </w:rPr>
+              <w:t>0.004984</w:t>
+            </w:r>
           </w:p>
         </w:tc>
       </w:tr>
@@ -4884,6 +4772,12 @@
                 <w:rFonts w:eastAsia="Times New Roman"/>
               </w:rPr>
             </w:pPr>
+            <w:r>
+              <w:rPr>
+                <w:rFonts w:eastAsia="Times New Roman"/>
+              </w:rPr>
+              <w:t>0.001998</w:t>
+            </w:r>
           </w:p>
         </w:tc>
         <w:tc>
@@ -4898,6 +4792,9 @@
                 <w:rFonts w:eastAsia="Times New Roman"/>
               </w:rPr>
             </w:pPr>
+            <w:r>
+              <w:t>0.00399</w:t>
+            </w:r>
           </w:p>
         </w:tc>
         <w:tc>
@@ -4912,6 +4809,12 @@
                 <w:rFonts w:eastAsia="Times New Roman"/>
               </w:rPr>
             </w:pPr>
+            <w:r>
+              <w:rPr>
+                <w:rFonts w:eastAsia="Times New Roman"/>
+              </w:rPr>
+              <w:t>0.005027</w:t>
+            </w:r>
           </w:p>
         </w:tc>
       </w:tr>
@@ -4957,6 +4860,12 @@
                 <w:rFonts w:eastAsia="Times New Roman"/>
               </w:rPr>
             </w:pPr>
+            <w:r>
+              <w:rPr>
+                <w:rFonts w:eastAsia="Times New Roman"/>
+              </w:rPr>
+              <w:t>0.001998</w:t>
+            </w:r>
           </w:p>
         </w:tc>
         <w:tc>
@@ -4974,6 +4883,12 @@
                 <w:rFonts w:eastAsia="Times New Roman"/>
               </w:rPr>
             </w:pPr>
+            <w:r>
+              <w:rPr>
+                <w:rFonts w:eastAsia="Times New Roman"/>
+              </w:rPr>
+              <w:t>0.002975</w:t>
+            </w:r>
           </w:p>
         </w:tc>
         <w:tc>
@@ -4991,6 +4906,12 @@
                 <w:rFonts w:eastAsia="Times New Roman"/>
               </w:rPr>
             </w:pPr>
+            <w:r>
+              <w:rPr>
+                <w:rFonts w:eastAsia="Times New Roman"/>
+              </w:rPr>
+              <w:t>0.004986</w:t>
+            </w:r>
           </w:p>
         </w:tc>
       </w:tr>
@@ -5042,6 +4963,13 @@
                 <w:rFonts w:eastAsia="Times New Roman"/>
               </w:rPr>
             </w:pPr>
+            <w:r>
+              <w:rPr>
+                <w:rFonts w:eastAsia="Times New Roman"/>
+                <w:lang w:val="en-US"/>
+              </w:rPr>
+              <w:t>0.0019968</w:t>
+            </w:r>
           </w:p>
         </w:tc>
         <w:tc>
@@ -5062,6 +4990,13 @@
                 <w:rFonts w:eastAsia="Times New Roman"/>
               </w:rPr>
             </w:pPr>
+            <w:r>
+              <w:rPr>
+                <w:rFonts w:eastAsia="Times New Roman"/>
+                <w:lang w:val="en-US"/>
+              </w:rPr>
+              <w:t>0.0033878</w:t>
+            </w:r>
           </w:p>
         </w:tc>
         <w:tc>
@@ -5082,6 +5017,13 @@
                 <w:rFonts w:eastAsia="Times New Roman"/>
               </w:rPr>
             </w:pPr>
+            <w:r>
+              <w:rPr>
+                <w:rFonts w:eastAsia="Times New Roman"/>
+                <w:lang w:val="en-US"/>
+              </w:rPr>
+              <w:t>0.0052104</w:t>
+            </w:r>
           </w:p>
         </w:tc>
       </w:tr>
@@ -5298,19 +5240,8 @@
           <w:sz w:val="24"/>
           <w:szCs w:val="24"/>
         </w:rPr>
-        <w:t xml:space="preserve">), while time complexity of merge-sort algorithm is </w:t>
-      </w:r>
-      <w:proofErr w:type="gramStart"/>
-      <w:r>
-        <w:rPr>
-          <w:rStyle w:val="texhtml"/>
-          <w:rFonts w:ascii="Times New Roman" w:hAnsi="Times New Roman" w:cs="Times New Roman"/>
-          <w:sz w:val="24"/>
-          <w:szCs w:val="24"/>
-        </w:rPr>
-        <w:t>O(</w:t>
-      </w:r>
-      <w:proofErr w:type="gramEnd"/>
+        <w:t>), while time complexity of merge-sort algorithm is O(</w:t>
+      </w:r>
       <w:r>
         <w:rPr>
           <w:rStyle w:val="texhtml"/>
@@ -5322,7 +5253,6 @@
         </w:rPr>
         <w:t xml:space="preserve">n </w:t>
       </w:r>
-      <w:proofErr w:type="spellStart"/>
       <w:r>
         <w:rPr>
           <w:i/>
@@ -5330,7 +5260,6 @@
         </w:rPr>
         <w:t>lg</w:t>
       </w:r>
-      <w:proofErr w:type="spellEnd"/>
       <w:r>
         <w:t> </w:t>
       </w:r>
@@ -5358,7 +5287,6 @@
           <w:rFonts w:ascii="Times New Roman" w:hAnsi="Times New Roman" w:cs="Times New Roman"/>
         </w:rPr>
       </w:pPr>
-      <w:bookmarkStart w:id="1" w:name="_GoBack"/>
       <w:r>
         <w:rPr>
           <w:rFonts w:ascii="Times New Roman" w:hAnsi="Times New Roman" w:cs="Times New Roman"/>
@@ -5366,7 +5294,7 @@
         </w:rPr>
         <w:lastRenderedPageBreak/>
         <w:drawing>
-          <wp:inline distT="0" distB="0" distL="0" distR="0" wp14:anchorId="3D354BE1" wp14:editId="6AE3AB17">
+          <wp:inline distT="0" distB="0" distL="0" distR="0" wp14:anchorId="3D354BE1" wp14:editId="5D48F011">
             <wp:extent cx="5486400" cy="3200400"/>
             <wp:effectExtent l="0" t="0" r="0" b="0"/>
             <wp:docPr id="2" name="Chart 2"/>
@@ -5379,7 +5307,6 @@
           </wp:inline>
         </w:drawing>
       </w:r>
-      <w:bookmarkEnd w:id="1"/>
     </w:p>
     <w:p>
       <w:pPr>
@@ -5410,7 +5337,7 @@
           <w:sz w:val="24"/>
           <w:szCs w:val="24"/>
         </w:rPr>
-        <w:t>For quick-select algorithm, fixed pivot runs at a consistent speed of 0.001s, while random pivot runs at less than 0.001s when the k = 5,690 and 7,653</w:t>
+        <w:t xml:space="preserve">For quick-select algorithm, </w:t>
       </w:r>
       <w:r>
         <w:rPr>
@@ -5418,7 +5345,7 @@
           <w:sz w:val="24"/>
           <w:szCs w:val="24"/>
         </w:rPr>
-        <w:t xml:space="preserve">. Using a random pivot performs 40.17% faster as compared to using a fixed pivot, which is the last element of the partition in this case. </w:t>
+        <w:t xml:space="preserve">we use the worst-case scenario to test the usage of fixed pivot in comparison to random pivot. The </w:t>
       </w:r>
       <w:r>
         <w:rPr>
@@ -5426,7 +5353,7 @@
           <w:sz w:val="24"/>
           <w:szCs w:val="24"/>
         </w:rPr>
-        <w:t>In conclusion, random pivot runs slightly faster than fixed pivo</w:t>
+        <w:t xml:space="preserve">fixed pivot </w:t>
       </w:r>
       <w:r>
         <w:rPr>
@@ -5434,7 +5361,119 @@
           <w:sz w:val="24"/>
           <w:szCs w:val="24"/>
         </w:rPr>
-        <w:t xml:space="preserve">t when the array size is 10,000. </w:t>
+        <w:t>takes around 0.112626s</w:t>
+      </w:r>
+      <w:r>
+        <w:rPr>
+          <w:rFonts w:ascii="Times New Roman" w:hAnsi="Times New Roman" w:cs="Times New Roman"/>
+          <w:sz w:val="24"/>
+          <w:szCs w:val="24"/>
+        </w:rPr>
+        <w:t>, while random pivot runs at less than 0.001s</w:t>
+      </w:r>
+      <w:r>
+        <w:rPr>
+          <w:rFonts w:ascii="Times New Roman" w:hAnsi="Times New Roman" w:cs="Times New Roman"/>
+          <w:sz w:val="24"/>
+          <w:szCs w:val="24"/>
+        </w:rPr>
+        <w:t>. Using a random pivot</w:t>
+      </w:r>
+      <w:r>
+        <w:rPr>
+          <w:rFonts w:ascii="Times New Roman" w:hAnsi="Times New Roman" w:cs="Times New Roman"/>
+          <w:sz w:val="24"/>
+          <w:szCs w:val="24"/>
+        </w:rPr>
+        <w:t>, the algorithm</w:t>
+      </w:r>
+      <w:r>
+        <w:rPr>
+          <w:rFonts w:ascii="Times New Roman" w:hAnsi="Times New Roman" w:cs="Times New Roman"/>
+          <w:sz w:val="24"/>
+          <w:szCs w:val="24"/>
+        </w:rPr>
+        <w:t xml:space="preserve"> performs </w:t>
+      </w:r>
+      <w:r>
+        <w:rPr>
+          <w:rFonts w:ascii="Times New Roman" w:hAnsi="Times New Roman" w:cs="Times New Roman"/>
+          <w:sz w:val="24"/>
+          <w:szCs w:val="24"/>
+        </w:rPr>
+        <w:t>99.11</w:t>
+      </w:r>
+      <w:r>
+        <w:rPr>
+          <w:rFonts w:ascii="Times New Roman" w:hAnsi="Times New Roman" w:cs="Times New Roman"/>
+          <w:sz w:val="24"/>
+          <w:szCs w:val="24"/>
+        </w:rPr>
+        <w:t>%</w:t>
+      </w:r>
+      <w:r>
+        <w:rPr>
+          <w:rFonts w:ascii="Times New Roman" w:hAnsi="Times New Roman" w:cs="Times New Roman"/>
+          <w:sz w:val="24"/>
+          <w:szCs w:val="24"/>
+        </w:rPr>
+        <w:t xml:space="preserve"> </w:t>
+      </w:r>
+      <w:r>
+        <w:rPr>
+          <w:rFonts w:ascii="Times New Roman" w:hAnsi="Times New Roman" w:cs="Times New Roman"/>
+          <w:sz w:val="24"/>
+          <w:szCs w:val="24"/>
+        </w:rPr>
+        <w:t>faster as compared to using a fixed pivot, which is the last element of the partition in this case</w:t>
+      </w:r>
+      <w:r>
+        <w:rPr>
+          <w:rFonts w:ascii="Times New Roman" w:hAnsi="Times New Roman" w:cs="Times New Roman"/>
+          <w:sz w:val="24"/>
+          <w:szCs w:val="24"/>
+        </w:rPr>
+        <w:t xml:space="preserve">. </w:t>
+      </w:r>
+      <w:r>
+        <w:rPr>
+          <w:rFonts w:ascii="Times New Roman" w:hAnsi="Times New Roman" w:cs="Times New Roman"/>
+          <w:sz w:val="24"/>
+          <w:szCs w:val="24"/>
+        </w:rPr>
+        <w:t xml:space="preserve">In conclusion, random pivot runs </w:t>
+      </w:r>
+      <w:r>
+        <w:rPr>
+          <w:rFonts w:ascii="Times New Roman" w:hAnsi="Times New Roman" w:cs="Times New Roman"/>
+          <w:sz w:val="24"/>
+          <w:szCs w:val="24"/>
+        </w:rPr>
+        <w:t xml:space="preserve">a lot </w:t>
+      </w:r>
+      <w:r>
+        <w:rPr>
+          <w:rFonts w:ascii="Times New Roman" w:hAnsi="Times New Roman" w:cs="Times New Roman"/>
+          <w:sz w:val="24"/>
+          <w:szCs w:val="24"/>
+        </w:rPr>
+        <w:t>faster than fixed pivo</w:t>
+      </w:r>
+      <w:r>
+        <w:rPr>
+          <w:rFonts w:ascii="Times New Roman" w:hAnsi="Times New Roman" w:cs="Times New Roman"/>
+          <w:sz w:val="24"/>
+          <w:szCs w:val="24"/>
+        </w:rPr>
+        <w:t>t when the array size is 10,000</w:t>
+      </w:r>
+      <w:r>
+        <w:rPr>
+          <w:rFonts w:ascii="Times New Roman" w:hAnsi="Times New Roman" w:cs="Times New Roman"/>
+          <w:sz w:val="24"/>
+          <w:szCs w:val="24"/>
+        </w:rPr>
+        <w:t xml:space="preserve"> in a worst-case scenario.</w:t>
       </w:r>
     </w:p>
     <w:p>
@@ -5451,7 +5490,7 @@
         </w:rPr>
         <w:lastRenderedPageBreak/>
         <w:drawing>
-          <wp:inline distT="0" distB="0" distL="0" distR="0" wp14:anchorId="7199FBCC" wp14:editId="1B56EA8A">
+          <wp:inline distT="0" distB="0" distL="0" distR="0" wp14:anchorId="7199FBCC" wp14:editId="606BC545">
             <wp:extent cx="5613991" cy="4157330"/>
             <wp:effectExtent l="0" t="0" r="6350" b="15240"/>
             <wp:docPr id="4" name="Chart 4"/>
@@ -5563,6 +5602,91 @@
         </w:rPr>
         <w:t>; the time difference between best case and worst case is 0.1114318s, which is roughly 278 times of the best case’ time of 0.0003998s.</w:t>
       </w:r>
+      <w:bookmarkStart w:id="1" w:name="_GoBack"/>
+      <w:bookmarkEnd w:id="1"/>
+    </w:p>
+    <w:p>
+      <w:pPr>
+        <w:spacing w:line="360" w:lineRule="auto"/>
+        <w:jc w:val="both"/>
+        <w:rPr>
+          <w:rFonts w:ascii="Times New Roman" w:hAnsi="Times New Roman" w:cs="Times New Roman"/>
+          <w:sz w:val="24"/>
+          <w:szCs w:val="24"/>
+        </w:rPr>
+      </w:pPr>
+      <w:r>
+        <w:rPr>
+          <w:rFonts w:ascii="Times New Roman" w:hAnsi="Times New Roman" w:cs="Times New Roman"/>
+          <w:sz w:val="24"/>
+          <w:szCs w:val="24"/>
+        </w:rPr>
+        <w:t xml:space="preserve">Unlike quick-select algorithm, merge-sort algorithm performs at a similar speed for best, average, and worst case, where the time complexity is given by </w:t>
+      </w:r>
+      <w:r>
+        <w:rPr>
+          <w:rStyle w:val="texhtml"/>
+          <w:rFonts w:ascii="Times New Roman" w:hAnsi="Times New Roman" w:cs="Times New Roman"/>
+          <w:sz w:val="24"/>
+          <w:szCs w:val="24"/>
+        </w:rPr>
+        <w:t>O(</w:t>
+      </w:r>
+      <w:r>
+        <w:rPr>
+          <w:rStyle w:val="texhtml"/>
+          <w:rFonts w:ascii="Times New Roman" w:hAnsi="Times New Roman" w:cs="Times New Roman"/>
+          <w:i/>
+          <w:iCs/>
+          <w:sz w:val="24"/>
+          <w:szCs w:val="24"/>
+        </w:rPr>
+        <w:t xml:space="preserve">n </w:t>
+      </w:r>
+      <w:r>
+        <w:rPr>
+          <w:i/>
+          <w:iCs/>
+        </w:rPr>
+        <w:t>lg</w:t>
+      </w:r>
+      <w:r>
+        <w:t> </w:t>
+      </w:r>
+      <w:r>
+        <w:rPr>
+          <w:i/>
+          <w:iCs/>
+        </w:rPr>
+        <w:t>n</w:t>
+      </w:r>
+      <w:r>
+        <w:rPr>
+          <w:rStyle w:val="texhtml"/>
+          <w:rFonts w:ascii="Times New Roman" w:hAnsi="Times New Roman" w:cs="Times New Roman"/>
+          <w:sz w:val="24"/>
+          <w:szCs w:val="24"/>
+        </w:rPr>
+        <w:t xml:space="preserve">). The time difference between best case and worst case is only </w:t>
+      </w:r>
+      <w:r>
+        <w:rPr>
+          <w:rStyle w:val="texhtml"/>
+          <w:rFonts w:ascii="Times New Roman" w:hAnsi="Times New Roman" w:cs="Times New Roman"/>
+          <w:sz w:val="24"/>
+          <w:szCs w:val="24"/>
+        </w:rPr>
+        <w:t>0.0032136</w:t>
+      </w:r>
+      <w:r>
+        <w:rPr>
+          <w:rStyle w:val="texhtml"/>
+          <w:rFonts w:ascii="Times New Roman" w:hAnsi="Times New Roman" w:cs="Times New Roman"/>
+          <w:sz w:val="24"/>
+          <w:szCs w:val="24"/>
+        </w:rPr>
+        <w:t>s which is, which is 1.6 times of the best case’ time of 0.00019968s. In comparison to quick-select algorithm, the worst case of merge-sort algorithm performs 95.3% faster than quick-select algorithm.</w:t>
+      </w:r>
     </w:p>
     <w:p>
       <w:pPr>
@@ -5653,6 +5777,7 @@
         <w:spacing w:line="360" w:lineRule="auto"/>
         <w:jc w:val="both"/>
         <w:rPr>
+          <w:rStyle w:val="texhtml"/>
           <w:rFonts w:ascii="Times New Roman" w:hAnsi="Times New Roman" w:cs="Times New Roman"/>
           <w:sz w:val="24"/>
           <w:szCs w:val="24"/>
@@ -5719,19 +5844,8 @@
           <w:sz w:val="24"/>
           <w:szCs w:val="24"/>
         </w:rPr>
-        <w:t xml:space="preserve">), while time complexity of merge-sort algorithm is </w:t>
-      </w:r>
-      <w:proofErr w:type="gramStart"/>
-      <w:r>
-        <w:rPr>
-          <w:rStyle w:val="texhtml"/>
-          <w:rFonts w:ascii="Times New Roman" w:hAnsi="Times New Roman" w:cs="Times New Roman"/>
-          <w:sz w:val="24"/>
-          <w:szCs w:val="24"/>
-        </w:rPr>
-        <w:t>O(</w:t>
-      </w:r>
-      <w:proofErr w:type="gramEnd"/>
+        <w:t>), while time complexity of merge-sort algorithm is O(</w:t>
+      </w:r>
       <w:r>
         <w:rPr>
           <w:rStyle w:val="texhtml"/>
@@ -5743,7 +5857,6 @@
         </w:rPr>
         <w:t xml:space="preserve">n </w:t>
       </w:r>
-      <w:proofErr w:type="spellStart"/>
       <w:r>
         <w:rPr>
           <w:i/>
@@ -5751,7 +5864,6 @@
         </w:rPr>
         <w:t>lg</w:t>
       </w:r>
-      <w:proofErr w:type="spellEnd"/>
       <w:r>
         <w:t> </w:t>
       </w:r>
@@ -5772,6 +5884,87 @@
         <w:t>).</w:t>
       </w:r>
     </w:p>
+    <w:p>
+      <w:pPr>
+        <w:rPr>
+          <w:rStyle w:val="texhtml"/>
+          <w:rFonts w:ascii="Times New Roman" w:hAnsi="Times New Roman" w:cs="Times New Roman"/>
+          <w:sz w:val="24"/>
+          <w:szCs w:val="24"/>
+        </w:rPr>
+      </w:pPr>
+      <w:r>
+        <w:rPr>
+          <w:rStyle w:val="texhtml"/>
+          <w:rFonts w:ascii="Times New Roman" w:hAnsi="Times New Roman" w:cs="Times New Roman"/>
+          <w:sz w:val="24"/>
+          <w:szCs w:val="24"/>
+        </w:rPr>
+        <w:br w:type="page"/>
+      </w:r>
+    </w:p>
+    <w:p>
+      <w:pPr>
+        <w:pStyle w:val="Heading1"/>
+      </w:pPr>
+      <w:r>
+        <w:lastRenderedPageBreak/>
+        <w:t>Reference</w:t>
+      </w:r>
+    </w:p>
+    <w:p>
+      <w:r>
+        <w:t xml:space="preserve">1. </w:t>
+      </w:r>
+      <w:hyperlink r:id="rId10" w:history="1">
+        <w:r>
+          <w:rPr>
+            <w:rStyle w:val="Hyperlink"/>
+          </w:rPr>
+          <w:t>https://www.geeksforgeeks.org/quickselect-algorithm/</w:t>
+        </w:r>
+      </w:hyperlink>
+    </w:p>
+    <w:p>
+      <w:r>
+        <w:t xml:space="preserve">2. </w:t>
+      </w:r>
+      <w:hyperlink r:id="rId11" w:history="1">
+        <w:r>
+          <w:rPr>
+            <w:rStyle w:val="Hyperlink"/>
+          </w:rPr>
+          <w:t>https://stackoverflow.com/questions/10846482/quickselect-algorithm-understanding</w:t>
+        </w:r>
+      </w:hyperlink>
+    </w:p>
+    <w:p>
+      <w:r>
+        <w:t xml:space="preserve">3. </w:t>
+      </w:r>
+      <w:hyperlink r:id="rId12" w:history="1">
+        <w:r>
+          <w:rPr>
+            <w:rStyle w:val="Hyperlink"/>
+          </w:rPr>
+          <w:t>https://stackoverflow.com/questions/24594112/when-will-the-worst-case-of-merge-sort-occur</w:t>
+        </w:r>
+      </w:hyperlink>
+    </w:p>
+    <w:p>
+      <w:r>
+        <w:t xml:space="preserve">4. </w:t>
+      </w:r>
+      <w:hyperlink r:id="rId13" w:history="1">
+        <w:r>
+          <w:rPr>
+            <w:rStyle w:val="Hyperlink"/>
+          </w:rPr>
+          <w:t>https://www.geeksforgeeks.org/merge-sort/</w:t>
+        </w:r>
+      </w:hyperlink>
+    </w:p>
+    <w:p/>
     <w:sectPr>
       <w:pgSz w:w="11906" w:h="16838"/>
       <w:pgMar w:top="1440" w:right="1440" w:bottom="1440" w:left="1440" w:header="708" w:footer="708" w:gutter="0"/>
@@ -6551,6 +6744,29 @@
       <w:szCs w:val="22"/>
     </w:rPr>
   </w:style>
+  <w:style w:type="character" w:styleId="Hyperlink">
+    <w:name w:val="Hyperlink"/>
+    <w:basedOn w:val="DefaultParagraphFont"/>
+    <w:uiPriority w:val="99"/>
+    <w:unhideWhenUsed/>
+    <w:rsid w:val="00CE4A1F"/>
+    <w:rPr>
+      <w:color w:val="0563C1" w:themeColor="hyperlink"/>
+      <w:u w:val="single"/>
+    </w:rPr>
+  </w:style>
+  <w:style w:type="character" w:styleId="UnresolvedMention">
+    <w:name w:val="Unresolved Mention"/>
+    <w:basedOn w:val="DefaultParagraphFont"/>
+    <w:uiPriority w:val="99"/>
+    <w:semiHidden/>
+    <w:unhideWhenUsed/>
+    <w:rsid w:val="00CE4A1F"/>
+    <w:rPr>
+      <w:color w:val="605E5C"/>
+      <w:shd w:val="clear" w:color="auto" w:fill="E1DFDD"/>
+    </w:rPr>
+  </w:style>
 </w:styles>
 </file>
 
@@ -7247,28 +7463,27 @@
             <c:symbol val="none"/>
           </c:marker>
           <c:cat>
-            <c:numRef>
+            <c:strRef>
               <c:f>Sheet1!$A$2:$A$6</c:f>
-              <c:numCache>
-                <c:formatCode>#,##0</c:formatCode>
+              <c:strCache>
                 <c:ptCount val="5"/>
                 <c:pt idx="0">
-                  <c:v>38</c:v>
+                  <c:v>Attempt 1 </c:v>
                 </c:pt>
                 <c:pt idx="1">
-                  <c:v>1638</c:v>
+                  <c:v>Attempt 2 </c:v>
                 </c:pt>
                 <c:pt idx="2">
-                  <c:v>5690</c:v>
+                  <c:v>Attempt 3</c:v>
                 </c:pt>
                 <c:pt idx="3">
-                  <c:v>7653</c:v>
+                  <c:v>Attempt 4</c:v>
                 </c:pt>
-                <c:pt idx="4" formatCode="General">
-                  <c:v>8654</c:v>
+                <c:pt idx="4">
+                  <c:v>Attempt 5 </c:v>
                 </c:pt>
-              </c:numCache>
-            </c:numRef>
+              </c:strCache>
+            </c:strRef>
           </c:cat>
           <c:val>
             <c:numRef>
@@ -7277,16 +7492,16 @@
                 <c:formatCode>General</c:formatCode>
                 <c:ptCount val="5"/>
                 <c:pt idx="0">
-                  <c:v>9.9099999999999991E-4</c:v>
+                  <c:v>1.0009999999999999E-3</c:v>
                 </c:pt>
                 <c:pt idx="1">
-                  <c:v>1.0009999999999999E-3</c:v>
+                  <c:v>1E-3</c:v>
                 </c:pt>
                 <c:pt idx="2">
-                  <c:v>0</c:v>
+                  <c:v>1E-3</c:v>
                 </c:pt>
                 <c:pt idx="3">
-                  <c:v>0</c:v>
+                  <c:v>1E-3</c:v>
                 </c:pt>
                 <c:pt idx="4">
                   <c:v>1E-3</c:v>
@@ -7328,28 +7543,27 @@
             <c:symbol val="none"/>
           </c:marker>
           <c:cat>
-            <c:numRef>
+            <c:strRef>
               <c:f>Sheet1!$A$2:$A$6</c:f>
-              <c:numCache>
-                <c:formatCode>#,##0</c:formatCode>
+              <c:strCache>
                 <c:ptCount val="5"/>
                 <c:pt idx="0">
-                  <c:v>38</c:v>
+                  <c:v>Attempt 1 </c:v>
                 </c:pt>
                 <c:pt idx="1">
-                  <c:v>1638</c:v>
+                  <c:v>Attempt 2 </c:v>
                 </c:pt>
                 <c:pt idx="2">
-                  <c:v>5690</c:v>
+                  <c:v>Attempt 3</c:v>
                 </c:pt>
                 <c:pt idx="3">
-                  <c:v>7653</c:v>
+                  <c:v>Attempt 4</c:v>
                 </c:pt>
-                <c:pt idx="4" formatCode="General">
-                  <c:v>8654</c:v>
+                <c:pt idx="4">
+                  <c:v>Attempt 5 </c:v>
                 </c:pt>
-              </c:numCache>
-            </c:numRef>
+              </c:strCache>
+            </c:strRef>
           </c:cat>
           <c:val>
             <c:numRef>
@@ -7358,19 +7572,19 @@
                 <c:formatCode>General</c:formatCode>
                 <c:ptCount val="5"/>
                 <c:pt idx="0">
-                  <c:v>1E-3</c:v>
+                  <c:v>0.113026</c:v>
                 </c:pt>
                 <c:pt idx="1">
-                  <c:v>1.0009999999999999E-3</c:v>
+                  <c:v>0.112027</c:v>
                 </c:pt>
                 <c:pt idx="2">
-                  <c:v>9.990000000000001E-4</c:v>
+                  <c:v>0.112024</c:v>
                 </c:pt>
                 <c:pt idx="3">
-                  <c:v>1E-3</c:v>
+                  <c:v>0.114027</c:v>
                 </c:pt>
                 <c:pt idx="4">
-                  <c:v>1.0009999999999999E-3</c:v>
+                  <c:v>0.112027</c:v>
                 </c:pt>
               </c:numCache>
             </c:numRef>
@@ -7431,62 +7645,7 @@
             <a:effectLst/>
           </c:spPr>
         </c:minorGridlines>
-        <c:title>
-          <c:tx>
-            <c:rich>
-              <a:bodyPr rot="0" spcFirstLastPara="1" vertOverflow="ellipsis" vert="horz" wrap="square" anchor="ctr" anchorCtr="1"/>
-              <a:lstStyle/>
-              <a:p>
-                <a:pPr>
-                  <a:defRPr sz="900" b="1" i="0" u="none" strike="noStrike" kern="1200" baseline="0">
-                    <a:solidFill>
-                      <a:schemeClr val="dk1">
-                        <a:lumMod val="65000"/>
-                        <a:lumOff val="35000"/>
-                      </a:schemeClr>
-                    </a:solidFill>
-                    <a:latin typeface="+mn-lt"/>
-                    <a:ea typeface="+mn-ea"/>
-                    <a:cs typeface="+mn-cs"/>
-                  </a:defRPr>
-                </a:pPr>
-                <a:r>
-                  <a:rPr lang="en-MY"/>
-                  <a:t>kth element selected</a:t>
-                </a:r>
-              </a:p>
-            </c:rich>
-          </c:tx>
-          <c:overlay val="0"/>
-          <c:spPr>
-            <a:noFill/>
-            <a:ln>
-              <a:noFill/>
-            </a:ln>
-            <a:effectLst/>
-          </c:spPr>
-          <c:txPr>
-            <a:bodyPr rot="0" spcFirstLastPara="1" vertOverflow="ellipsis" vert="horz" wrap="square" anchor="ctr" anchorCtr="1"/>
-            <a:lstStyle/>
-            <a:p>
-              <a:pPr>
-                <a:defRPr sz="900" b="1" i="0" u="none" strike="noStrike" kern="1200" baseline="0">
-                  <a:solidFill>
-                    <a:schemeClr val="dk1">
-                      <a:lumMod val="65000"/>
-                      <a:lumOff val="35000"/>
-                    </a:schemeClr>
-                  </a:solidFill>
-                  <a:latin typeface="+mn-lt"/>
-                  <a:ea typeface="+mn-ea"/>
-                  <a:cs typeface="+mn-cs"/>
-                </a:defRPr>
-              </a:pPr>
-              <a:endParaRPr lang="en-US"/>
-            </a:p>
-          </c:txPr>
-        </c:title>
-        <c:numFmt formatCode="#,##0" sourceLinked="1"/>
+        <c:numFmt formatCode="General" sourceLinked="1"/>
         <c:majorTickMark val="none"/>
         <c:minorTickMark val="none"/>
         <c:tickLblPos val="nextTo"/>
@@ -7931,6 +8090,15 @@
               <c:numCache>
                 <c:formatCode>General</c:formatCode>
                 <c:ptCount val="3"/>
+                <c:pt idx="0">
+                  <c:v>1.9968E-3</c:v>
+                </c:pt>
+                <c:pt idx="1">
+                  <c:v>3.3877999999999998E-3</c:v>
+                </c:pt>
+                <c:pt idx="2">
+                  <c:v>5.2103999999999996E-3</c:v>
+                </c:pt>
               </c:numCache>
             </c:numRef>
           </c:val>
@@ -7989,61 +8157,6 @@
             <a:effectLst/>
           </c:spPr>
         </c:minorGridlines>
-        <c:title>
-          <c:tx>
-            <c:rich>
-              <a:bodyPr rot="0" spcFirstLastPara="1" vertOverflow="ellipsis" vert="horz" wrap="square" anchor="ctr" anchorCtr="1"/>
-              <a:lstStyle/>
-              <a:p>
-                <a:pPr>
-                  <a:defRPr sz="900" b="1" i="0" u="none" strike="noStrike" kern="1200" baseline="0">
-                    <a:solidFill>
-                      <a:schemeClr val="dk1">
-                        <a:lumMod val="65000"/>
-                        <a:lumOff val="35000"/>
-                      </a:schemeClr>
-                    </a:solidFill>
-                    <a:latin typeface="+mn-lt"/>
-                    <a:ea typeface="+mn-ea"/>
-                    <a:cs typeface="+mn-cs"/>
-                  </a:defRPr>
-                </a:pPr>
-                <a:r>
-                  <a:rPr lang="en-MY"/>
-                  <a:t>kth element selected</a:t>
-                </a:r>
-              </a:p>
-            </c:rich>
-          </c:tx>
-          <c:overlay val="0"/>
-          <c:spPr>
-            <a:noFill/>
-            <a:ln>
-              <a:noFill/>
-            </a:ln>
-            <a:effectLst/>
-          </c:spPr>
-          <c:txPr>
-            <a:bodyPr rot="0" spcFirstLastPara="1" vertOverflow="ellipsis" vert="horz" wrap="square" anchor="ctr" anchorCtr="1"/>
-            <a:lstStyle/>
-            <a:p>
-              <a:pPr>
-                <a:defRPr sz="900" b="1" i="0" u="none" strike="noStrike" kern="1200" baseline="0">
-                  <a:solidFill>
-                    <a:schemeClr val="dk1">
-                      <a:lumMod val="65000"/>
-                      <a:lumOff val="35000"/>
-                    </a:schemeClr>
-                  </a:solidFill>
-                  <a:latin typeface="+mn-lt"/>
-                  <a:ea typeface="+mn-ea"/>
-                  <a:cs typeface="+mn-cs"/>
-                </a:defRPr>
-              </a:pPr>
-              <a:endParaRPr lang="en-US"/>
-            </a:p>
-          </c:txPr>
-        </c:title>
         <c:numFmt formatCode="General" sourceLinked="1"/>
         <c:majorTickMark val="none"/>
         <c:minorTickMark val="none"/>
@@ -10341,7 +10454,7 @@
 </file>
 
 <file path=customXml/itemProps2.xml><?xml version="1.0" encoding="utf-8"?>
-<ds:datastoreItem xmlns:ds="http://schemas.openxmlformats.org/officeDocument/2006/customXml" ds:itemID="{F0B7E3F8-964D-461B-BA4B-C650589163A1}">
+<ds:datastoreItem xmlns:ds="http://schemas.openxmlformats.org/officeDocument/2006/customXml" ds:itemID="{9FAD3FEB-716C-40C5-A971-D66A551F7C8D}">
   <ds:schemaRefs>
     <ds:schemaRef ds:uri="http://schemas.openxmlformats.org/officeDocument/2006/bibliography"/>
   </ds:schemaRefs>
